--- a/NASCA-site/db/data/interviews/transcripts/docx/Beaver-Creek_Ms-Williams.docx
+++ b/NASCA-site/db/data/interviews/transcripts/docx/Beaver-Creek_Ms-Williams.docx
@@ -19,21 +19,35 @@
       </w:pPr>
       <w:r>
         <w:rPr/>
-        <w:t>Interviewer: Stephen Criswell, Chris Judge; Interviewee: Ms. Williams; Transcriber: Jillian Weber</w:t>
-      </w:r>
-    </w:p>
-    <w:p>
-      <w:pPr>
-        <w:pStyle w:val="Normal"/>
-        <w:rPr/>
-      </w:pPr>
-      <w:r>
-        <w:rPr/>
-        <w:t>Beaver-Creek_Ms-Williams_64kbs_cropped.</w:t>
-      </w:r>
-      <w:r>
-        <w:rPr/>
-        <w:t>mp3</w:t>
+        <w:t>Interviewer: Stephen Criswell, Chris Judge</w:t>
+      </w:r>
+      <w:bookmarkStart w:id="0" w:name="__DdeLink__1308_1652893632"/>
+      <w:r>
+        <w:rPr/>
+        <w:t>&lt;br /&gt;</w:t>
+      </w:r>
+      <w:bookmarkEnd w:id="0"/>
+      <w:r>
+        <w:rPr/>
+        <w:t>Interviewee: Ms. William</w:t>
+      </w:r>
+      <w:r>
+        <w:rPr/>
+        <w:t>s&lt;br /&gt;</w:t>
+      </w:r>
+      <w:r>
+        <w:rPr/>
+        <w:t>Transcriber: Jillian Weber</w:t>
+      </w:r>
+    </w:p>
+    <w:p>
+      <w:pPr>
+        <w:pStyle w:val="Normal"/>
+        <w:rPr/>
+      </w:pPr>
+      <w:r>
+        <w:rPr/>
+        <w:t>Beaver-Creek_Ms-Williams_64kbs_cropped.mp3</w:t>
       </w:r>
     </w:p>
     <w:p>
@@ -7060,8 +7074,8 @@
         <w:tab/>
         <w:tab/>
       </w:r>
-      <w:bookmarkStart w:id="0" w:name="_GoBack"/>
-      <w:bookmarkEnd w:id="0"/>
+      <w:bookmarkStart w:id="1" w:name="_GoBack"/>
+      <w:bookmarkEnd w:id="1"/>
       <w:r>
         <w:rPr/>
         <w:t xml:space="preserve">  Thank you.</w:t>

--- a/NASCA-site/db/data/interviews/transcripts/docx/Beaver-Creek_Ms-Williams.docx
+++ b/NASCA-site/db/data/interviews/transcripts/docx/Beaver-Creek_Ms-Williams.docx
@@ -9,7 +9,7 @@
       </w:pPr>
       <w:r>
         <w:rPr/>
-        <w:t xml:space="preserve">Ms. Williams Interview </w:t>
+        <w:t>Ms. Williams</w:t>
       </w:r>
     </w:p>
     <w:p>
@@ -29,15 +29,7 @@
       <w:bookmarkEnd w:id="0"/>
       <w:r>
         <w:rPr/>
-        <w:t>Interviewee: Ms. William</w:t>
-      </w:r>
-      <w:r>
-        <w:rPr/>
-        <w:t>s&lt;br /&gt;</w:t>
-      </w:r>
-      <w:r>
-        <w:rPr/>
-        <w:t>Transcriber: Jillian Weber</w:t>
+        <w:t>Interviewee: Ms. Williams&lt;br /&gt;Transcriber: Jillian Weber</w:t>
       </w:r>
     </w:p>
     <w:p>
